--- a/server/src/docs/altas/ALTA_SAVG000711HOCNLNA9.docx
+++ b/server/src/docs/altas/ALTA_SAVG000711HOCNLNA9.docx
@@ -72,7 +72,7 @@
         <w:rPr>
           <w:sz w:val="18"/>
         </w:rPr>
-        <w:t xml:space="preserve">Oaxaca de Juárez, Oax. 5 de Septiembre de 2025</w:t>
+        <w:t xml:space="preserve">Oaxaca de Juárez, Oax. 12 de Noviembre de 2025</w:t>
       </w:r>
     </w:p>
     <w:p>
@@ -429,7 +429,7 @@
                           <w:rPr>
                             <w:sz w:val="18"/>
                           </w:rPr>
-                          <w:t xml:space="preserve">SAVG000711H12</w:t>
+                          <w:t xml:space="preserve">SAVG000711223</w:t>
                         </w:r>
                       </w:p>
                     </w:tc>
@@ -543,7 +543,7 @@
                             <w:position w:val="-4"/>
                             <w:sz w:val="24"/>
                           </w:rPr>
-                          <w:t xml:space="preserve">100</w:t>
+                          <w:t xml:space="preserve">16408</w:t>
                         </w:r>
                         <w:proofErr w:type="gramEnd"/>
                         <w:r>
@@ -673,7 +673,7 @@
                             <w:spacing w:val="-2"/>
                             <w:sz w:val="20"/>
                           </w:rPr>
-                          <w:t xml:space="preserve">SANTIAGO</w:t>
+                          <w:t xml:space="preserve">BARRERA</w:t>
                         </w:r>
                       </w:p>
                     </w:tc>
@@ -717,7 +717,7 @@
                             <w:spacing w:val="-2"/>
                             <w:sz w:val="20"/>
                           </w:rPr>
-                          <w:t xml:space="preserve">VALENTIN</w:t>
+                          <w:t xml:space="preserve">VALENCIA</w:t>
                         </w:r>
                       </w:p>
                     </w:tc>
@@ -742,7 +742,7 @@
                           <w:rPr>
                             <w:sz w:val="20"/>
                           </w:rPr>
-                          <w:t xml:space="preserve">GENARO</w:t>
+                          <w:t xml:space="preserve">SALATHIEL</w:t>
                         </w:r>
                       </w:p>
                     </w:tc>
@@ -1121,7 +1121,7 @@
                       <w:spacing w:val="-5"/>
                       <w:sz w:val="20"/>
                     </w:rPr>
-                    <w:t xml:space="preserve">10</w:t>
+                    <w:t xml:space="preserve">00</w:t>
                   </w:r>
                 </w:p>
               </w:txbxContent>
@@ -1156,7 +1156,7 @@
                     <w:rPr>
                       <w:sz w:val="12"/>
                     </w:rPr>
-                    <w:t xml:space="preserve">PLANIFICAR LAS POLÍTICAS DE INGRESOS</w:t>
+                    <w:t xml:space="preserve"> GESTIÓN DE LAS FINANZAS PÚBLICAS</w:t>
                   </w:r>
                 </w:p>
               </w:txbxContent>
@@ -1306,7 +1306,7 @@
                       <w:spacing w:val="-2"/>
                       <w:sz w:val="20"/>
                     </w:rPr>
-                    <w:t xml:space="preserve">PLAZA</w:t>
+                    <w:t xml:space="preserve">SOSA</w:t>
                   </w:r>
                   <w:r>
                     <w:rPr>
@@ -1319,7 +1319,7 @@
                       <w:spacing w:val="-2"/>
                       <w:sz w:val="20"/>
                     </w:rPr>
-                    <w:t xml:space="preserve">DE</w:t>
+                    <w:t xml:space="preserve">ALAVEZ</w:t>
                   </w:r>
                   <w:r>
                     <w:rPr>
@@ -1331,7 +1331,7 @@
                     <w:rPr>
                       <w:sz w:val="20"/>
                     </w:rPr>
-                    <w:t xml:space="preserve">NUEVA CREACION</w:t>
+                    <w:t xml:space="preserve">DEMETRIO</w:t>
                   </w:r>
                 </w:p>
               </w:txbxContent>
@@ -1430,7 +1430,7 @@
                       <w:spacing w:val="-2"/>
                       <w:sz w:val="16"/>
                     </w:rPr>
-                    <w:t xml:space="preserve">11400414801000001</w:t>
+                    <w:t xml:space="preserve">11400100000000001</w:t>
                   </w:r>
                   <w:r>
                     <w:rPr>
@@ -1486,7 +1486,7 @@
                         <w:sz w:val="24"/>
                         <w:szCs w:val="20"/>
                       </w:rPr>
-                      <w:t xml:space="preserve">SUBSECRETARÍA DE INGRESOS</w:t>
+                      <w:t xml:space="preserve">OFICINA DEL SECRETARIO DE FINANZAS</w:t>
                     </w:r>
                   </w:p>
                 </w:txbxContent>
@@ -1745,7 +1745,7 @@
         <w:ind w:left="220"/>
       </w:pPr>
       <w:r>
-        <w:t xml:space="preserve">CHOFER</w:t>
+        <w:t xml:space="preserve">AUXILIAR 01</w:t>
       </w:r>
     </w:p>
     <w:p>
@@ -1947,7 +1947,7 @@
                       <w:spacing w:val="-2"/>
                       <w:sz w:val="23"/>
                     </w:rPr>
-                    <w:t xml:space="preserve">2Y0207</w:t>
+                    <w:t xml:space="preserve">2Y0105</w:t>
                   </w:r>
                   <w:r>
                     <w:rPr>
@@ -2191,7 +2191,7 @@
                                 <w:sz w:val="16"/>
                                 <w:szCs w:val="17"/>
                               </w:rPr>
-                              <w:t xml:space="preserve">TESORERÍA</w:t>
+                              <w:t/>
                             </w:r>
                           </w:p>
                         </w:txbxContent>
@@ -2228,7 +2228,7 @@
                           <w:sz w:val="16"/>
                           <w:szCs w:val="17"/>
                         </w:rPr>
-                        <w:t xml:space="preserve">TESORERÍA</w:t>
+                        <w:t/>
                       </w:r>
                     </w:p>
                   </w:txbxContent>
@@ -2265,7 +2265,7 @@
                     <w:rPr>
                       <w:sz w:val="12"/>
                     </w:rPr>
-                    <w:t xml:space="preserve">01 DE SEPTIEMBRE DE 2025</w:t>
+                    <w:t xml:space="preserve">13T12:00:00 DE NOVIEMBRE DE 2025</w:t>
                   </w:r>
                   <w:r>
                     <w:rPr>
@@ -2331,7 +2331,7 @@
                       <w:spacing w:val="-2"/>
                       <w:sz w:val="36"/>
                     </w:rPr>
-                    <w:t xml:space="preserve">12364664884</w:t>
+                    <w:t xml:space="preserve">11111111111</w:t>
                   </w:r>
                 </w:p>
               </w:txbxContent>
@@ -2440,7 +2440,7 @@
                                 <w:sz w:val="16"/>
                                 <w:szCs w:val="17"/>
                               </w:rPr>
-                              <w:t xml:space="preserve">COORDINACIÓN DE CONTROL FINANCIERO</w:t>
+                              <w:t/>
                             </w:r>
                           </w:p>
                         </w:txbxContent>
@@ -2477,7 +2477,7 @@
                           <w:sz w:val="16"/>
                           <w:szCs w:val="17"/>
                         </w:rPr>
-                        <w:t xml:space="preserve">COORDINACIÓN DE CONTROL FINANCIERO</w:t>
+                        <w:t/>
                       </w:r>
                     </w:p>
                   </w:txbxContent>
@@ -10237,7 +10237,7 @@
                                 <w:szCs w:val="20"/>
                                 <w:lang w:val="es-MX"/>
                               </w:rPr>
-                              <w:t xml:space="preserve">SANTIAGO</w:t>
+                              <w:t xml:space="preserve">BARRERA</w:t>
                             </w:r>
                           </w:p>
                         </w:txbxContent>
@@ -10276,7 +10276,7 @@
                           <w:szCs w:val="20"/>
                           <w:lang w:val="es-MX"/>
                         </w:rPr>
-                        <w:t xml:space="preserve">SANTIAGO</w:t>
+                        <w:t xml:space="preserve">BARRERA</w:t>
                       </w:r>
                     </w:p>
                   </w:txbxContent>
@@ -10385,7 +10385,7 @@
                                 <w:szCs w:val="20"/>
                                 <w:lang w:val="es-MX"/>
                               </w:rPr>
-                              <w:t xml:space="preserve">VALENTIN</w:t>
+                              <w:t xml:space="preserve">VALENCIA</w:t>
                             </w:r>
                           </w:p>
                         </w:txbxContent>
@@ -10424,7 +10424,7 @@
                           <w:szCs w:val="20"/>
                           <w:lang w:val="es-MX"/>
                         </w:rPr>
-                        <w:t xml:space="preserve">VALENTIN</w:t>
+                        <w:t xml:space="preserve">VALENCIA</w:t>
                       </w:r>
                     </w:p>
                   </w:txbxContent>
@@ -10517,7 +10517,7 @@
                                 <w:szCs w:val="20"/>
                                 <w:lang w:val="es-MX"/>
                               </w:rPr>
-                              <w:t xml:space="preserve">GENARO</w:t>
+                              <w:t xml:space="preserve">SALATHIEL</w:t>
                             </w:r>
                           </w:p>
                         </w:txbxContent>
@@ -10556,7 +10556,7 @@
                           <w:szCs w:val="20"/>
                           <w:lang w:val="es-MX"/>
                         </w:rPr>
-                        <w:t xml:space="preserve">GENARO</w:t>
+                        <w:t xml:space="preserve">SALATHIEL</w:t>
                       </w:r>
                     </w:p>
                   </w:txbxContent>
@@ -10749,7 +10749,7 @@
                               <w:rPr>
                                 <w:lang w:val="pt-BR"/>
                               </w:rPr>
-                              <w:t xml:space="preserve">TLAXIACO</w:t>
+                              <w:t xml:space="preserve">OAXACA</w:t>
                             </w:r>
                           </w:p>
                         </w:txbxContent>
@@ -10785,7 +10785,7 @@
                         <w:rPr>
                           <w:lang w:val="pt-BR"/>
                         </w:rPr>
-                        <w:t xml:space="preserve">TLAXIACO</w:t>
+                        <w:t xml:space="preserve">OAXACA</w:t>
                       </w:r>
                     </w:p>
                   </w:txbxContent>
@@ -10984,7 +10984,7 @@
                                 <w:sz w:val="18"/>
                                 <w:szCs w:val="18"/>
                               </w:rPr>
-                              <w:t xml:space="preserve">10</w:t>
+                              <w:t xml:space="preserve">11</w:t>
                             </w:r>
                           </w:p>
                         </w:txbxContent>
@@ -11021,7 +11021,7 @@
                           <w:sz w:val="18"/>
                           <w:szCs w:val="18"/>
                         </w:rPr>
-                        <w:t xml:space="preserve">10</w:t>
+                        <w:t xml:space="preserve">11</w:t>
                       </w:r>
                     </w:p>
                   </w:txbxContent>
@@ -11342,7 +11342,7 @@
                                 <w:szCs w:val="20"/>
                                 <w:lang w:val="es-MX"/>
                               </w:rPr>
-                              <w:t xml:space="preserve"> COLONIA RICARDO FLORES MAGÓN HEROICA CIUDAD DE TLAXIACO OAXACA</w:t>
+                              <w:t xml:space="preserve"> COLONIA LÁZARO CÁRDENAS HEROICA CIUDAD DE TLAXIACO OAXACA</w:t>
                             </w:r>
                           </w:p>
                         </w:txbxContent>
@@ -11381,7 +11381,7 @@
                           <w:szCs w:val="20"/>
                           <w:lang w:val="es-MX"/>
                         </w:rPr>
-                        <w:t xml:space="preserve"> COLONIA RICARDO FLORES MAGÓN HEROICA CIUDAD DE TLAXIACO OAXACA</w:t>
+                        <w:t xml:space="preserve"> COLONIA LÁZARO CÁRDENAS HEROICA CIUDAD DE TLAXIACO OAXACA</w:t>
                       </w:r>
                     </w:p>
                   </w:txbxContent>
@@ -11840,7 +11840,7 @@
                                 <w:szCs w:val="20"/>
                                 <w:lang w:val="es-MX"/>
                               </w:rPr>
-                              <w:t xml:space="preserve">SANTIAGO</w:t>
+                              <w:t/>
                             </w:r>
                           </w:p>
                           <w:p>
@@ -11897,7 +11897,7 @@
                           <w:szCs w:val="20"/>
                           <w:lang w:val="es-MX"/>
                         </w:rPr>
-                        <w:t xml:space="preserve">SANTIAGO</w:t>
+                        <w:t/>
                       </w:r>
                     </w:p>
                     <w:p>
@@ -12008,7 +12008,7 @@
                                 <w:szCs w:val="20"/>
                                 <w:lang w:val="es-MX"/>
                               </w:rPr>
-                              <w:t xml:space="preserve">PAZ</w:t>
+                              <w:t/>
                             </w:r>
                           </w:p>
                         </w:txbxContent>
@@ -12047,7 +12047,7 @@
                           <w:szCs w:val="20"/>
                           <w:lang w:val="es-MX"/>
                         </w:rPr>
-                        <w:t xml:space="preserve">PAZ</w:t>
+                        <w:t/>
                       </w:r>
                     </w:p>
                   </w:txbxContent>
@@ -12148,7 +12148,7 @@
                                 <w:szCs w:val="20"/>
                                 <w:lang w:val="es-MX"/>
                               </w:rPr>
-                              <w:t xml:space="preserve">GENARO</w:t>
+                              <w:t/>
                             </w:r>
                           </w:p>
                         </w:txbxContent>
@@ -12187,7 +12187,7 @@
                           <w:szCs w:val="20"/>
                           <w:lang w:val="es-MX"/>
                         </w:rPr>
-                        <w:t xml:space="preserve">GENARO</w:t>
+                        <w:t/>
                       </w:r>
                     </w:p>
                   </w:txbxContent>
@@ -12722,7 +12722,7 @@
                                 <w:szCs w:val="20"/>
                                 <w:lang w:val="es-MX"/>
                               </w:rPr>
-                              <w:t xml:space="preserve">VALENTIN</w:t>
+                              <w:t/>
                             </w:r>
                           </w:p>
                         </w:txbxContent>
@@ -12761,7 +12761,7 @@
                           <w:szCs w:val="20"/>
                           <w:lang w:val="es-MX"/>
                         </w:rPr>
-                        <w:t xml:space="preserve">VALENTIN</w:t>
+                        <w:t/>
                       </w:r>
                     </w:p>
                   </w:txbxContent>
@@ -12858,7 +12858,7 @@
                                 <w:szCs w:val="20"/>
                                 <w:lang w:val="es-MX"/>
                               </w:rPr>
-                              <w:t xml:space="preserve">CRUZ</w:t>
+                              <w:t/>
                             </w:r>
                           </w:p>
                         </w:txbxContent>
@@ -12897,7 +12897,7 @@
                           <w:szCs w:val="20"/>
                           <w:lang w:val="es-MX"/>
                         </w:rPr>
-                        <w:t xml:space="preserve">CRUZ</w:t>
+                        <w:t/>
                       </w:r>
                     </w:p>
                   </w:txbxContent>
@@ -12990,7 +12990,7 @@
                                 <w:szCs w:val="20"/>
                                 <w:lang w:val="es-MX"/>
                               </w:rPr>
-                              <w:t xml:space="preserve">ISABEL</w:t>
+                              <w:t/>
                             </w:r>
                           </w:p>
                         </w:txbxContent>
@@ -13029,7 +13029,7 @@
                           <w:szCs w:val="20"/>
                           <w:lang w:val="es-MX"/>
                         </w:rPr>
-                        <w:t xml:space="preserve">ISABEL</w:t>
+                        <w:t/>
                       </w:r>
                     </w:p>
                   </w:txbxContent>
@@ -13503,7 +13503,7 @@
                                 <w:szCs w:val="20"/>
                                 <w:lang w:val="es-MX"/>
                               </w:rPr>
-                              <w:t xml:space="preserve">12364664884</w:t>
+                              <w:t xml:space="preserve">11111111111</w:t>
                             </w:r>
                             <w:r>
                               <w:rPr>
@@ -13558,7 +13558,7 @@
                           <w:szCs w:val="20"/>
                           <w:lang w:val="es-MX"/>
                         </w:rPr>
-                        <w:t xml:space="preserve">12364664884</w:t>
+                        <w:t xml:space="preserve">11111111111</w:t>
                       </w:r>
                       <w:r>
                         <w:rPr>

--- a/server/src/docs/altas/ALTA_SAVG000711HOCNLNA9.docx
+++ b/server/src/docs/altas/ALTA_SAVG000711HOCNLNA9.docx
@@ -72,7 +72,7 @@
         <w:rPr>
           <w:sz w:val="18"/>
         </w:rPr>
-        <w:t xml:space="preserve">Oaxaca de Juárez, Oax. 12 de Noviembre de 2025</w:t>
+        <w:t xml:space="preserve">Oaxaca de Juárez, Oax. 14 de Noviembre de 2025</w:t>
       </w:r>
     </w:p>
     <w:p>
@@ -429,7 +429,7 @@
                           <w:rPr>
                             <w:sz w:val="18"/>
                           </w:rPr>
-                          <w:t xml:space="preserve">SAVG000711223</w:t>
+                          <w:t xml:space="preserve">SAVG000711123</w:t>
                         </w:r>
                       </w:p>
                     </w:tc>
@@ -543,7 +543,7 @@
                             <w:position w:val="-4"/>
                             <w:sz w:val="24"/>
                           </w:rPr>
-                          <w:t xml:space="preserve">16408</w:t>
+                          <w:t xml:space="preserve">16422</w:t>
                         </w:r>
                         <w:proofErr w:type="gramEnd"/>
                         <w:r>
@@ -673,7 +673,7 @@
                             <w:spacing w:val="-2"/>
                             <w:sz w:val="20"/>
                           </w:rPr>
-                          <w:t xml:space="preserve">BARRERA</w:t>
+                          <w:t xml:space="preserve">GENARO</w:t>
                         </w:r>
                       </w:p>
                     </w:tc>
@@ -717,7 +717,7 @@
                             <w:spacing w:val="-2"/>
                             <w:sz w:val="20"/>
                           </w:rPr>
-                          <w:t xml:space="preserve">VALENCIA</w:t>
+                          <w:t xml:space="preserve">SANTIAGO</w:t>
                         </w:r>
                       </w:p>
                     </w:tc>
@@ -742,7 +742,7 @@
                           <w:rPr>
                             <w:sz w:val="20"/>
                           </w:rPr>
-                          <w:t xml:space="preserve">SALATHIEL</w:t>
+                          <w:t xml:space="preserve">VALENTIN</w:t>
                         </w:r>
                       </w:p>
                     </w:tc>
@@ -1156,7 +1156,7 @@
                     <w:rPr>
                       <w:sz w:val="12"/>
                     </w:rPr>
-                    <w:t xml:space="preserve"> GESTIÓN DE LAS FINANZAS PÚBLICAS</w:t>
+                    <w:t xml:space="preserve">SERVICIOS ADMINISTRATIVOS </w:t>
                   </w:r>
                 </w:p>
               </w:txbxContent>
@@ -1306,7 +1306,7 @@
                       <w:spacing w:val="-2"/>
                       <w:sz w:val="20"/>
                     </w:rPr>
-                    <w:t xml:space="preserve">SOSA</w:t>
+                    <w:t xml:space="preserve">HODICH</w:t>
                   </w:r>
                   <w:r>
                     <w:rPr>
@@ -1319,7 +1319,7 @@
                       <w:spacing w:val="-2"/>
                       <w:sz w:val="20"/>
                     </w:rPr>
-                    <w:t xml:space="preserve">ALAVEZ</w:t>
+                    <w:t xml:space="preserve">TOLEDO</w:t>
                   </w:r>
                   <w:r>
                     <w:rPr>
@@ -1331,7 +1331,7 @@
                     <w:rPr>
                       <w:sz w:val="20"/>
                     </w:rPr>
-                    <w:t xml:space="preserve">DEMETRIO</w:t>
+                    <w:t xml:space="preserve">JOSE FRANCISCO</w:t>
                   </w:r>
                 </w:p>
               </w:txbxContent>
@@ -1430,7 +1430,7 @@
                       <w:spacing w:val="-2"/>
                       <w:sz w:val="16"/>
                     </w:rPr>
-                    <w:t xml:space="preserve">11400100000000001</w:t>
+                    <w:t xml:space="preserve">11400200000000002</w:t>
                   </w:r>
                   <w:r>
                     <w:rPr>
@@ -1486,7 +1486,7 @@
                         <w:sz w:val="24"/>
                         <w:szCs w:val="20"/>
                       </w:rPr>
-                      <w:t xml:space="preserve">OFICINA DEL SECRETARIO DE FINANZAS</w:t>
+                      <w:t xml:space="preserve">DIRECCIÓN ADMINISTRATIVA</w:t>
                     </w:r>
                   </w:p>
                 </w:txbxContent>
@@ -1745,7 +1745,7 @@
         <w:ind w:left="220"/>
       </w:pPr>
       <w:r>
-        <w:t xml:space="preserve">AUXILIAR 01</w:t>
+        <w:t xml:space="preserve">CHOFER 02</w:t>
       </w:r>
     </w:p>
     <w:p>
@@ -1812,7 +1812,7 @@
                                 <w:sz w:val="16"/>
                                 <w:szCs w:val="17"/>
                               </w:rPr>
-                              <w:t xml:space="preserve">SUBSECRETARÍA DE EGRESOS, CONTABILIDAD Y TESORERÍA</w:t>
+                              <w:t xml:space="preserve">DIRECCIÓN ADMINISTRATIVA</w:t>
                             </w:r>
                           </w:p>
                         </w:txbxContent>
@@ -1849,7 +1849,7 @@
                           <w:sz w:val="16"/>
                           <w:szCs w:val="17"/>
                         </w:rPr>
-                        <w:t xml:space="preserve">SUBSECRETARÍA DE EGRESOS, CONTABILIDAD Y TESORERÍA</w:t>
+                        <w:t xml:space="preserve">DIRECCIÓN ADMINISTRATIVA</w:t>
                       </w:r>
                     </w:p>
                   </w:txbxContent>
@@ -1947,7 +1947,7 @@
                       <w:spacing w:val="-2"/>
                       <w:sz w:val="23"/>
                     </w:rPr>
-                    <w:t xml:space="preserve">2Y0105</w:t>
+                    <w:t xml:space="preserve">2Y0207</w:t>
                   </w:r>
                   <w:r>
                     <w:rPr>
@@ -2191,7 +2191,7 @@
                                 <w:sz w:val="16"/>
                                 <w:szCs w:val="17"/>
                               </w:rPr>
-                              <w:t/>
+                              <w:t xml:space="preserve">DEPARTAMENTO DE SEGUIMIENTO ADMINISTRATIVO</w:t>
                             </w:r>
                           </w:p>
                         </w:txbxContent>
@@ -2228,7 +2228,7 @@
                           <w:sz w:val="16"/>
                           <w:szCs w:val="17"/>
                         </w:rPr>
-                        <w:t/>
+                        <w:t xml:space="preserve">DEPARTAMENTO DE SEGUIMIENTO ADMINISTRATIVO</w:t>
                       </w:r>
                     </w:p>
                   </w:txbxContent>
@@ -2265,7 +2265,7 @@
                     <w:rPr>
                       <w:sz w:val="12"/>
                     </w:rPr>
-                    <w:t xml:space="preserve">13T12:00:00 DE NOVIEMBRE DE 2025</w:t>
+                    <w:t xml:space="preserve">14 DE NOVIEMBRE DE 2025</w:t>
                   </w:r>
                   <w:r>
                     <w:rPr>
@@ -2331,7 +2331,7 @@
                       <w:spacing w:val="-2"/>
                       <w:sz w:val="36"/>
                     </w:rPr>
-                    <w:t xml:space="preserve">11111111111</w:t>
+                    <w:t xml:space="preserve">12342233222</w:t>
                   </w:r>
                 </w:p>
               </w:txbxContent>
@@ -10237,7 +10237,7 @@
                                 <w:szCs w:val="20"/>
                                 <w:lang w:val="es-MX"/>
                               </w:rPr>
-                              <w:t xml:space="preserve">BARRERA</w:t>
+                              <w:t xml:space="preserve">GENARO</w:t>
                             </w:r>
                           </w:p>
                         </w:txbxContent>
@@ -10276,7 +10276,7 @@
                           <w:szCs w:val="20"/>
                           <w:lang w:val="es-MX"/>
                         </w:rPr>
-                        <w:t xml:space="preserve">BARRERA</w:t>
+                        <w:t xml:space="preserve">GENARO</w:t>
                       </w:r>
                     </w:p>
                   </w:txbxContent>
@@ -10385,7 +10385,7 @@
                                 <w:szCs w:val="20"/>
                                 <w:lang w:val="es-MX"/>
                               </w:rPr>
-                              <w:t xml:space="preserve">VALENCIA</w:t>
+                              <w:t xml:space="preserve">SANTIAGO</w:t>
                             </w:r>
                           </w:p>
                         </w:txbxContent>
@@ -10424,7 +10424,7 @@
                           <w:szCs w:val="20"/>
                           <w:lang w:val="es-MX"/>
                         </w:rPr>
-                        <w:t xml:space="preserve">VALENCIA</w:t>
+                        <w:t xml:space="preserve">SANTIAGO</w:t>
                       </w:r>
                     </w:p>
                   </w:txbxContent>
@@ -10517,7 +10517,7 @@
                                 <w:szCs w:val="20"/>
                                 <w:lang w:val="es-MX"/>
                               </w:rPr>
-                              <w:t xml:space="preserve">SALATHIEL</w:t>
+                              <w:t xml:space="preserve">VALENTIN</w:t>
                             </w:r>
                           </w:p>
                         </w:txbxContent>
@@ -10556,7 +10556,7 @@
                           <w:szCs w:val="20"/>
                           <w:lang w:val="es-MX"/>
                         </w:rPr>
-                        <w:t xml:space="preserve">SALATHIEL</w:t>
+                        <w:t xml:space="preserve">VALENTIN</w:t>
                       </w:r>
                     </w:p>
                   </w:txbxContent>
@@ -10749,7 +10749,7 @@
                               <w:rPr>
                                 <w:lang w:val="pt-BR"/>
                               </w:rPr>
-                              <w:t xml:space="preserve">OAXACA</w:t>
+                              <w:t xml:space="preserve">TLAXIACO</w:t>
                             </w:r>
                           </w:p>
                         </w:txbxContent>
@@ -10785,7 +10785,7 @@
                         <w:rPr>
                           <w:lang w:val="pt-BR"/>
                         </w:rPr>
-                        <w:t xml:space="preserve">OAXACA</w:t>
+                        <w:t xml:space="preserve">TLAXIACO</w:t>
                       </w:r>
                     </w:p>
                   </w:txbxContent>
@@ -10984,7 +10984,7 @@
                                 <w:sz w:val="18"/>
                                 <w:szCs w:val="18"/>
                               </w:rPr>
-                              <w:t xml:space="preserve">11</w:t>
+                              <w:t xml:space="preserve">10</w:t>
                             </w:r>
                           </w:p>
                         </w:txbxContent>
@@ -11021,7 +11021,7 @@
                           <w:sz w:val="18"/>
                           <w:szCs w:val="18"/>
                         </w:rPr>
-                        <w:t xml:space="preserve">11</w:t>
+                        <w:t xml:space="preserve">10</w:t>
                       </w:r>
                     </w:p>
                   </w:txbxContent>
@@ -11342,7 +11342,7 @@
                                 <w:szCs w:val="20"/>
                                 <w:lang w:val="es-MX"/>
                               </w:rPr>
-                              <w:t xml:space="preserve"> COLONIA LÁZARO CÁRDENAS HEROICA CIUDAD DE TLAXIACO OAXACA</w:t>
+                              <w:t xml:space="preserve"> COLONIA RICARDO FLORES MAGÓN HEROICA CIUDAD DE TLAXIACO OAXACA</w:t>
                             </w:r>
                           </w:p>
                         </w:txbxContent>
@@ -11381,7 +11381,7 @@
                           <w:szCs w:val="20"/>
                           <w:lang w:val="es-MX"/>
                         </w:rPr>
-                        <w:t xml:space="preserve"> COLONIA LÁZARO CÁRDENAS HEROICA CIUDAD DE TLAXIACO OAXACA</w:t>
+                        <w:t xml:space="preserve"> COLONIA RICARDO FLORES MAGÓN HEROICA CIUDAD DE TLAXIACO OAXACA</w:t>
                       </w:r>
                     </w:p>
                   </w:txbxContent>
@@ -13503,7 +13503,7 @@
                                 <w:szCs w:val="20"/>
                                 <w:lang w:val="es-MX"/>
                               </w:rPr>
-                              <w:t xml:space="preserve">11111111111</w:t>
+                              <w:t xml:space="preserve">12342233222</w:t>
                             </w:r>
                             <w:r>
                               <w:rPr>
@@ -13558,7 +13558,7 @@
                           <w:szCs w:val="20"/>
                           <w:lang w:val="es-MX"/>
                         </w:rPr>
-                        <w:t xml:space="preserve">11111111111</w:t>
+                        <w:t xml:space="preserve">12342233222</w:t>
                       </w:r>
                       <w:r>
                         <w:rPr>

--- a/server/src/docs/altas/ALTA_SAVG000711HOCNLNA9.docx
+++ b/server/src/docs/altas/ALTA_SAVG000711HOCNLNA9.docx
@@ -72,7 +72,7 @@
         <w:rPr>
           <w:sz w:val="18"/>
         </w:rPr>
-        <w:t xml:space="preserve">Oaxaca de Juárez, Oax. 14 de Noviembre de 2025</w:t>
+        <w:t xml:space="preserve">Oaxaca de Juárez, Oax. 27 de Noviembre de 2025</w:t>
       </w:r>
     </w:p>
     <w:p>
@@ -543,7 +543,7 @@
                             <w:position w:val="-4"/>
                             <w:sz w:val="24"/>
                           </w:rPr>
-                          <w:t xml:space="preserve">16422</w:t>
+                          <w:t xml:space="preserve">16408</w:t>
                         </w:r>
                         <w:proofErr w:type="gramEnd"/>
                         <w:r>
@@ -673,7 +673,7 @@
                             <w:spacing w:val="-2"/>
                             <w:sz w:val="20"/>
                           </w:rPr>
-                          <w:t xml:space="preserve">GENARO</w:t>
+                          <w:t xml:space="preserve">EJEMPLO</w:t>
                         </w:r>
                       </w:p>
                     </w:tc>
@@ -717,7 +717,7 @@
                             <w:spacing w:val="-2"/>
                             <w:sz w:val="20"/>
                           </w:rPr>
-                          <w:t xml:space="preserve">SANTIAGO</w:t>
+                          <w:t xml:space="preserve">EJEMPLO</w:t>
                         </w:r>
                       </w:p>
                     </w:tc>
@@ -742,7 +742,7 @@
                           <w:rPr>
                             <w:sz w:val="20"/>
                           </w:rPr>
-                          <w:t xml:space="preserve">VALENTIN</w:t>
+                          <w:t xml:space="preserve">EJEMPLO</w:t>
                         </w:r>
                       </w:p>
                     </w:tc>
@@ -1156,7 +1156,7 @@
                     <w:rPr>
                       <w:sz w:val="12"/>
                     </w:rPr>
-                    <w:t xml:space="preserve">SERVICIOS ADMINISTRATIVOS </w:t>
+                    <w:t xml:space="preserve"> GESTIÓN DE LAS FINANZAS PÚBLICAS</w:t>
                   </w:r>
                 </w:p>
               </w:txbxContent>
@@ -1306,7 +1306,7 @@
                       <w:spacing w:val="-2"/>
                       <w:sz w:val="20"/>
                     </w:rPr>
-                    <w:t xml:space="preserve">HODICH</w:t>
+                    <w:t xml:space="preserve">SOSA</w:t>
                   </w:r>
                   <w:r>
                     <w:rPr>
@@ -1319,7 +1319,7 @@
                       <w:spacing w:val="-2"/>
                       <w:sz w:val="20"/>
                     </w:rPr>
-                    <w:t xml:space="preserve">TOLEDO</w:t>
+                    <w:t xml:space="preserve">ALAVEZ</w:t>
                   </w:r>
                   <w:r>
                     <w:rPr>
@@ -1331,7 +1331,7 @@
                     <w:rPr>
                       <w:sz w:val="20"/>
                     </w:rPr>
-                    <w:t xml:space="preserve">JOSE FRANCISCO</w:t>
+                    <w:t xml:space="preserve">DEMETRIO</w:t>
                   </w:r>
                 </w:p>
               </w:txbxContent>
@@ -1430,7 +1430,7 @@
                       <w:spacing w:val="-2"/>
                       <w:sz w:val="16"/>
                     </w:rPr>
-                    <w:t xml:space="preserve">11400200000000002</w:t>
+                    <w:t xml:space="preserve">11400100000000001</w:t>
                   </w:r>
                   <w:r>
                     <w:rPr>
@@ -1486,7 +1486,7 @@
                         <w:sz w:val="24"/>
                         <w:szCs w:val="20"/>
                       </w:rPr>
-                      <w:t xml:space="preserve">DIRECCIÓN ADMINISTRATIVA</w:t>
+                      <w:t xml:space="preserve">OFICINA DEL SECRETARIO DE FINANZAS</w:t>
                     </w:r>
                   </w:p>
                 </w:txbxContent>
@@ -1745,7 +1745,7 @@
         <w:ind w:left="220"/>
       </w:pPr>
       <w:r>
-        <w:t xml:space="preserve">CHOFER 02</w:t>
+        <w:t xml:space="preserve">CHOFER</w:t>
       </w:r>
     </w:p>
     <w:p>
@@ -1812,7 +1812,7 @@
                                 <w:sz w:val="16"/>
                                 <w:szCs w:val="17"/>
                               </w:rPr>
-                              <w:t xml:space="preserve">DIRECCIÓN ADMINISTRATIVA</w:t>
+                              <w:t xml:space="preserve">SUBSECRETARÍA DE EGRESOS, CONTABILIDAD Y TESORERÍA</w:t>
                             </w:r>
                           </w:p>
                         </w:txbxContent>
@@ -1849,7 +1849,7 @@
                           <w:sz w:val="16"/>
                           <w:szCs w:val="17"/>
                         </w:rPr>
-                        <w:t xml:space="preserve">DIRECCIÓN ADMINISTRATIVA</w:t>
+                        <w:t xml:space="preserve">SUBSECRETARÍA DE EGRESOS, CONTABILIDAD Y TESORERÍA</w:t>
                       </w:r>
                     </w:p>
                   </w:txbxContent>
@@ -2191,7 +2191,7 @@
                                 <w:sz w:val="16"/>
                                 <w:szCs w:val="17"/>
                               </w:rPr>
-                              <w:t xml:space="preserve">DEPARTAMENTO DE SEGUIMIENTO ADMINISTRATIVO</w:t>
+                              <w:t/>
                             </w:r>
                           </w:p>
                         </w:txbxContent>
@@ -2228,7 +2228,7 @@
                           <w:sz w:val="16"/>
                           <w:szCs w:val="17"/>
                         </w:rPr>
-                        <w:t xml:space="preserve">DEPARTAMENTO DE SEGUIMIENTO ADMINISTRATIVO</w:t>
+                        <w:t/>
                       </w:r>
                     </w:p>
                   </w:txbxContent>
@@ -2265,7 +2265,7 @@
                     <w:rPr>
                       <w:sz w:val="12"/>
                     </w:rPr>
-                    <w:t xml:space="preserve">14 DE NOVIEMBRE DE 2025</w:t>
+                    <w:t xml:space="preserve">27 DE NOVIEMBRE DE 2025</w:t>
                   </w:r>
                   <w:r>
                     <w:rPr>
@@ -2331,7 +2331,7 @@
                       <w:spacing w:val="-2"/>
                       <w:sz w:val="36"/>
                     </w:rPr>
-                    <w:t xml:space="preserve">12342233222</w:t>
+                    <w:t xml:space="preserve">12222222222</w:t>
                   </w:r>
                 </w:p>
               </w:txbxContent>
@@ -10237,7 +10237,7 @@
                                 <w:szCs w:val="20"/>
                                 <w:lang w:val="es-MX"/>
                               </w:rPr>
-                              <w:t xml:space="preserve">GENARO</w:t>
+                              <w:t xml:space="preserve">EJEMPLO</w:t>
                             </w:r>
                           </w:p>
                         </w:txbxContent>
@@ -10276,7 +10276,7 @@
                           <w:szCs w:val="20"/>
                           <w:lang w:val="es-MX"/>
                         </w:rPr>
-                        <w:t xml:space="preserve">GENARO</w:t>
+                        <w:t xml:space="preserve">EJEMPLO</w:t>
                       </w:r>
                     </w:p>
                   </w:txbxContent>
@@ -10385,7 +10385,7 @@
                                 <w:szCs w:val="20"/>
                                 <w:lang w:val="es-MX"/>
                               </w:rPr>
-                              <w:t xml:space="preserve">SANTIAGO</w:t>
+                              <w:t xml:space="preserve">EJEMPLO</w:t>
                             </w:r>
                           </w:p>
                         </w:txbxContent>
@@ -10424,7 +10424,7 @@
                           <w:szCs w:val="20"/>
                           <w:lang w:val="es-MX"/>
                         </w:rPr>
-                        <w:t xml:space="preserve">SANTIAGO</w:t>
+                        <w:t xml:space="preserve">EJEMPLO</w:t>
                       </w:r>
                     </w:p>
                   </w:txbxContent>
@@ -10517,7 +10517,7 @@
                                 <w:szCs w:val="20"/>
                                 <w:lang w:val="es-MX"/>
                               </w:rPr>
-                              <w:t xml:space="preserve">VALENTIN</w:t>
+                              <w:t xml:space="preserve">EJEMPLO</w:t>
                             </w:r>
                           </w:p>
                         </w:txbxContent>
@@ -10556,7 +10556,7 @@
                           <w:szCs w:val="20"/>
                           <w:lang w:val="es-MX"/>
                         </w:rPr>
-                        <w:t xml:space="preserve">VALENTIN</w:t>
+                        <w:t xml:space="preserve">EJEMPLO</w:t>
                       </w:r>
                     </w:p>
                   </w:txbxContent>
@@ -10749,7 +10749,7 @@
                               <w:rPr>
                                 <w:lang w:val="pt-BR"/>
                               </w:rPr>
-                              <w:t xml:space="preserve">TLAXIACO</w:t>
+                              <w:t xml:space="preserve">ASD</w:t>
                             </w:r>
                           </w:p>
                         </w:txbxContent>
@@ -10785,7 +10785,7 @@
                         <w:rPr>
                           <w:lang w:val="pt-BR"/>
                         </w:rPr>
-                        <w:t xml:space="preserve">TLAXIACO</w:t>
+                        <w:t xml:space="preserve">ASD</w:t>
                       </w:r>
                     </w:p>
                   </w:txbxContent>
@@ -11342,7 +11342,7 @@
                                 <w:szCs w:val="20"/>
                                 <w:lang w:val="es-MX"/>
                               </w:rPr>
-                              <w:t xml:space="preserve"> COLONIA RICARDO FLORES MAGÓN HEROICA CIUDAD DE TLAXIACO OAXACA</w:t>
+                              <w:t xml:space="preserve"> COLONIA ADOLFO LÓPEZ MATEOS HEROICA CIUDAD DE TLAXIACO OAXACA</w:t>
                             </w:r>
                           </w:p>
                         </w:txbxContent>
@@ -11381,7 +11381,7 @@
                           <w:szCs w:val="20"/>
                           <w:lang w:val="es-MX"/>
                         </w:rPr>
-                        <w:t xml:space="preserve"> COLONIA RICARDO FLORES MAGÓN HEROICA CIUDAD DE TLAXIACO OAXACA</w:t>
+                        <w:t xml:space="preserve"> COLONIA ADOLFO LÓPEZ MATEOS HEROICA CIUDAD DE TLAXIACO OAXACA</w:t>
                       </w:r>
                     </w:p>
                   </w:txbxContent>
@@ -13503,7 +13503,7 @@
                                 <w:szCs w:val="20"/>
                                 <w:lang w:val="es-MX"/>
                               </w:rPr>
-                              <w:t xml:space="preserve">12342233222</w:t>
+                              <w:t xml:space="preserve">12222222222</w:t>
                             </w:r>
                             <w:r>
                               <w:rPr>
@@ -13558,7 +13558,7 @@
                           <w:szCs w:val="20"/>
                           <w:lang w:val="es-MX"/>
                         </w:rPr>
-                        <w:t xml:space="preserve">12342233222</w:t>
+                        <w:t xml:space="preserve">12222222222</w:t>
                       </w:r>
                       <w:r>
                         <w:rPr>
